--- a/task++.docx
+++ b/task++.docx
@@ -19,10 +19,34 @@
     </w:p>
     <w:p>
       <w:r>
-        <w:t>APIs: GIPHY, moment.js?, firebase</w:t>
-      </w:r>
-      <w:r>
-        <w:t>, mozilla time and clock api?</w:t>
+        <w:t xml:space="preserve">APIs: GIPHY, </w:t>
+      </w:r>
+      <w:proofErr w:type="gramStart"/>
+      <w:r>
+        <w:t>moment.js?,</w:t>
+      </w:r>
+      <w:proofErr w:type="gramEnd"/>
+      <w:r>
+        <w:t xml:space="preserve"> firebase</w:t>
+      </w:r>
+      <w:r>
+        <w:t xml:space="preserve">, </w:t>
+      </w:r>
+      <w:proofErr w:type="spellStart"/>
+      <w:r>
+        <w:t>mozilla</w:t>
+      </w:r>
+      <w:proofErr w:type="spellEnd"/>
+      <w:r>
+        <w:t xml:space="preserve"> time and clock </w:t>
+      </w:r>
+      <w:proofErr w:type="spellStart"/>
+      <w:r>
+        <w:t>api</w:t>
+      </w:r>
+      <w:proofErr w:type="spellEnd"/>
+      <w:r>
+        <w:t>?</w:t>
       </w:r>
     </w:p>
     <w:p>
@@ -32,23 +56,49 @@
     </w:p>
     <w:p>
       <w:r>
-        <w:t>Josh: sketches/wireframes, javascript</w:t>
-      </w:r>
+        <w:t xml:space="preserve">Josh: sketches/wireframes, </w:t>
+      </w:r>
+      <w:proofErr w:type="spellStart"/>
+      <w:r>
+        <w:t>javascript</w:t>
+      </w:r>
+      <w:proofErr w:type="spellEnd"/>
     </w:p>
     <w:p>
       <w:r>
         <w:t>Derek:</w:t>
       </w:r>
       <w:r>
-        <w:t xml:space="preserve"> javascript, css</w:t>
-      </w:r>
+        <w:t xml:space="preserve"> </w:t>
+      </w:r>
+      <w:proofErr w:type="spellStart"/>
+      <w:r>
+        <w:t>javascript</w:t>
+      </w:r>
+      <w:proofErr w:type="spellEnd"/>
+      <w:r>
+        <w:t xml:space="preserve">, </w:t>
+      </w:r>
+      <w:proofErr w:type="spellStart"/>
+      <w:r>
+        <w:t>css</w:t>
+      </w:r>
+      <w:proofErr w:type="spellEnd"/>
     </w:p>
     <w:p>
       <w:r>
         <w:t>Alex:</w:t>
       </w:r>
       <w:r>
-        <w:t xml:space="preserve"> gitrepo, coding the design (html)</w:t>
+        <w:t xml:space="preserve"> </w:t>
+      </w:r>
+      <w:proofErr w:type="spellStart"/>
+      <w:r>
+        <w:t>gitrepo</w:t>
+      </w:r>
+      <w:proofErr w:type="spellEnd"/>
+      <w:r>
+        <w:t>, coding the design (html)</w:t>
       </w:r>
     </w:p>
     <w:p>
@@ -56,8 +106,21 @@
         <w:t>Thongvun:</w:t>
       </w:r>
       <w:r>
-        <w:t xml:space="preserve"> logo?, fonts, color scheme, powerpoint</w:t>
-      </w:r>
+        <w:t xml:space="preserve"> </w:t>
+      </w:r>
+      <w:proofErr w:type="gramStart"/>
+      <w:r>
+        <w:t>logo?,</w:t>
+      </w:r>
+      <w:proofErr w:type="gramEnd"/>
+      <w:r>
+        <w:t xml:space="preserve"> fonts, color scheme, </w:t>
+      </w:r>
+      <w:proofErr w:type="spellStart"/>
+      <w:r>
+        <w:t>powerpoint</w:t>
+      </w:r>
+      <w:proofErr w:type="spellEnd"/>
     </w:p>
     <w:p/>
     <w:p/>
@@ -66,11 +129,35 @@
         <w:t>Firebase google/fb authorization</w:t>
       </w:r>
     </w:p>
-    <w:p/>
-    <w:p>
+    <w:p>
+      <w:r>
+        <w:t>08/05/2017 Check off list:</w:t>
+      </w:r>
+    </w:p>
+    <w:p>
+      <w:r>
+        <w:t>-finish html/</w:t>
+      </w:r>
+      <w:proofErr w:type="spellStart"/>
+      <w:r>
+        <w:t>css</w:t>
+      </w:r>
+      <w:proofErr w:type="spellEnd"/>
+    </w:p>
+    <w:p>
+      <w:r>
+        <w:t>-pseudocode for app</w:t>
+      </w:r>
+    </w:p>
+    <w:p>
+      <w:r>
+        <w:t>-start coding for displaying values</w:t>
+      </w:r>
       <w:bookmarkStart w:id="0" w:name="_GoBack"/>
       <w:bookmarkEnd w:id="0"/>
     </w:p>
+    <w:p/>
+    <w:p/>
     <w:sectPr>
       <w:pgSz w:w="12240" w:h="15840"/>
       <w:pgMar w:top="1440" w:right="1440" w:bottom="1440" w:left="1440" w:header="720" w:footer="720" w:gutter="0"/>
